--- a/Power-Mechanical-Validation/Demo/ECEN403 Validation Document.docx
+++ b/Power-Mechanical-Validation/Demo/ECEN403 Validation Document.docx
@@ -50,6 +50,7 @@
         <w:rPr>
           <w:b/>
           <w:bCs/>
+          <w:noProof/>
         </w:rPr>
         <w:drawing>
           <wp:inline distT="0" distB="0" distL="0" distR="0" wp14:anchorId="616D4874" wp14:editId="76C60DAF">
@@ -296,6 +297,7 @@
         <w:rPr>
           <w:noProof/>
         </w:rPr>
+        <w:lastRenderedPageBreak/>
         <w:drawing>
           <wp:inline distT="0" distB="0" distL="0" distR="0" wp14:anchorId="244FC50A" wp14:editId="2346CF93">
             <wp:extent cx="3219450" cy="2695575"/>
@@ -392,6 +394,7 @@
         <w:rPr>
           <w:noProof/>
         </w:rPr>
+        <w:lastRenderedPageBreak/>
         <w:drawing>
           <wp:inline distT="0" distB="0" distL="0" distR="0" wp14:anchorId="5EA3D0C0" wp14:editId="4D8C44B8">
             <wp:extent cx="5943600" cy="5408930"/>
@@ -440,15 +443,7 @@
     </w:p>
     <w:p>
       <w:r>
-        <w:t xml:space="preserve">Calculations include: Vin, </w:t>
-      </w:r>
-      <w:proofErr w:type="spellStart"/>
-      <w:r>
-        <w:t>Vout</w:t>
-      </w:r>
-      <w:proofErr w:type="spellEnd"/>
-      <w:r>
-        <w:t>, Load Power, Load Current, Switching frequency, Duty Cycle, Component Sizing (Inductor, Capacitor, Diode, MOSFET), and Power Loss Efficiency</w:t>
+        <w:t>Calculations include: Vin, Vout, Load Power, Load Current, Switching frequency, Duty Cycle, Component Sizing (Inductor, Capacitor, Diode, MOSFET), and Power Loss Efficiency</w:t>
       </w:r>
     </w:p>
     <w:p>
@@ -461,6 +456,7 @@
         <w:rPr>
           <w:noProof/>
         </w:rPr>
+        <w:lastRenderedPageBreak/>
         <w:drawing>
           <wp:inline distT="0" distB="0" distL="0" distR="0" wp14:anchorId="1935210F" wp14:editId="26420A9A">
             <wp:extent cx="5943600" cy="2364740"/>
@@ -504,16 +500,34 @@
         </w:drawing>
       </w:r>
     </w:p>
+    <w:p/>
+    <w:p/>
+    <w:p>
+      <w:r>
+        <w:t>Increase KHz, decrease voltage</w:t>
+      </w:r>
+    </w:p>
+    <w:p>
+      <w:r>
+        <w:t>Increase duty cycle, increase voltage</w:t>
+      </w:r>
+    </w:p>
+    <w:p/>
+    <w:p>
+      <w:r>
+        <w:t>Input v output:</w:t>
+      </w:r>
+    </w:p>
     <w:p>
       <w:r>
         <w:rPr>
           <w:noProof/>
         </w:rPr>
         <w:drawing>
-          <wp:inline distT="0" distB="0" distL="0" distR="0" wp14:anchorId="53928A23" wp14:editId="37CA33F6">
-            <wp:extent cx="3695700" cy="2733675"/>
-            <wp:effectExtent l="0" t="0" r="0" b="9525"/>
-            <wp:docPr id="327127258" name="Picture 1"/>
+          <wp:inline distT="0" distB="0" distL="0" distR="0" wp14:anchorId="45DD59A4" wp14:editId="57C4B53B">
+            <wp:extent cx="2790825" cy="2076450"/>
+            <wp:effectExtent l="0" t="0" r="9525" b="0"/>
+            <wp:docPr id="1308282467" name="Picture 1"/>
             <wp:cNvGraphicFramePr>
               <a:graphicFrameLocks xmlns:a="http://schemas.openxmlformats.org/drawingml/2006/main" noChangeAspect="1"/>
             </wp:cNvGraphicFramePr>
@@ -521,7 +535,7 @@
               <a:graphicData uri="http://schemas.openxmlformats.org/drawingml/2006/picture">
                 <pic:pic xmlns:pic="http://schemas.openxmlformats.org/drawingml/2006/picture">
                   <pic:nvPicPr>
-                    <pic:cNvPr id="327127258" name=""/>
+                    <pic:cNvPr id="1308282467" name=""/>
                     <pic:cNvPicPr/>
                   </pic:nvPicPr>
                   <pic:blipFill>
@@ -533,7 +547,7 @@
                   <pic:spPr>
                     <a:xfrm>
                       <a:off x="0" y="0"/>
-                      <a:ext cx="3695700" cy="2733675"/>
+                      <a:ext cx="2790825" cy="2076450"/>
                     </a:xfrm>
                     <a:prstGeom prst="rect">
                       <a:avLst/>
@@ -546,16 +560,18 @@
         </w:drawing>
       </w:r>
     </w:p>
+    <w:p/>
     <w:p>
       <w:r>
         <w:rPr>
           <w:noProof/>
         </w:rPr>
+        <w:lastRenderedPageBreak/>
         <w:drawing>
-          <wp:inline distT="0" distB="0" distL="0" distR="0" wp14:anchorId="2B733628" wp14:editId="4A7C5026">
-            <wp:extent cx="4572635" cy="2767965"/>
-            <wp:effectExtent l="0" t="0" r="0" b="0"/>
-            <wp:docPr id="923497511" name="Picture 6"/>
+          <wp:inline distT="0" distB="0" distL="0" distR="0" wp14:anchorId="73146ED1" wp14:editId="32367C01">
+            <wp:extent cx="4584700" cy="2755900"/>
+            <wp:effectExtent l="0" t="0" r="6350" b="6350"/>
+            <wp:docPr id="514637593" name="Picture 1"/>
             <wp:cNvGraphicFramePr>
               <a:graphicFrameLocks xmlns:a="http://schemas.openxmlformats.org/drawingml/2006/main" noChangeAspect="1"/>
             </wp:cNvGraphicFramePr>
@@ -563,113 +579,13 @@
               <a:graphicData uri="http://schemas.openxmlformats.org/drawingml/2006/picture">
                 <pic:pic xmlns:pic="http://schemas.openxmlformats.org/drawingml/2006/picture">
                   <pic:nvPicPr>
-                    <pic:cNvPr id="0" name="Picture 3"/>
+                    <pic:cNvPr id="0" name="Picture 2"/>
                     <pic:cNvPicPr>
                       <a:picLocks noChangeAspect="1" noChangeArrowheads="1"/>
                     </pic:cNvPicPr>
                   </pic:nvPicPr>
                   <pic:blipFill>
                     <a:blip r:embed="rId14">
-                      <a:extLst>
-                        <a:ext uri="{28A0092B-C50C-407E-A947-70E740481C1C}">
-                          <a14:useLocalDpi xmlns:a14="http://schemas.microsoft.com/office/drawing/2010/main" val="0"/>
-                        </a:ext>
-                      </a:extLst>
-                    </a:blip>
-                    <a:srcRect/>
-                    <a:stretch>
-                      <a:fillRect/>
-                    </a:stretch>
-                  </pic:blipFill>
-                  <pic:spPr bwMode="auto">
-                    <a:xfrm>
-                      <a:off x="0" y="0"/>
-                      <a:ext cx="4572635" cy="2767965"/>
-                    </a:xfrm>
-                    <a:prstGeom prst="rect">
-                      <a:avLst/>
-                    </a:prstGeom>
-                    <a:noFill/>
-                  </pic:spPr>
-                </pic:pic>
-              </a:graphicData>
-            </a:graphic>
-          </wp:inline>
-        </w:drawing>
-      </w:r>
-    </w:p>
-    <w:p/>
-    <w:p>
-      <w:r>
-        <w:t>Measurements:</w:t>
-      </w:r>
-    </w:p>
-    <w:p>
-      <w:r>
-        <w:rPr>
-          <w:noProof/>
-        </w:rPr>
-        <w:drawing>
-          <wp:inline distT="0" distB="0" distL="0" distR="0" wp14:anchorId="0918AC11" wp14:editId="128DBA4E">
-            <wp:extent cx="3743325" cy="2505075"/>
-            <wp:effectExtent l="0" t="0" r="9525" b="9525"/>
-            <wp:docPr id="573865860" name="Picture 1"/>
-            <wp:cNvGraphicFramePr>
-              <a:graphicFrameLocks xmlns:a="http://schemas.openxmlformats.org/drawingml/2006/main" noChangeAspect="1"/>
-            </wp:cNvGraphicFramePr>
-            <a:graphic xmlns:a="http://schemas.openxmlformats.org/drawingml/2006/main">
-              <a:graphicData uri="http://schemas.openxmlformats.org/drawingml/2006/picture">
-                <pic:pic xmlns:pic="http://schemas.openxmlformats.org/drawingml/2006/picture">
-                  <pic:nvPicPr>
-                    <pic:cNvPr id="573865860" name=""/>
-                    <pic:cNvPicPr/>
-                  </pic:nvPicPr>
-                  <pic:blipFill>
-                    <a:blip r:embed="rId15"/>
-                    <a:stretch>
-                      <a:fillRect/>
-                    </a:stretch>
-                  </pic:blipFill>
-                  <pic:spPr>
-                    <a:xfrm>
-                      <a:off x="0" y="0"/>
-                      <a:ext cx="3743325" cy="2505075"/>
-                    </a:xfrm>
-                    <a:prstGeom prst="rect">
-                      <a:avLst/>
-                    </a:prstGeom>
-                  </pic:spPr>
-                </pic:pic>
-              </a:graphicData>
-            </a:graphic>
-          </wp:inline>
-        </w:drawing>
-      </w:r>
-    </w:p>
-    <w:p>
-      <w:r>
-        <w:rPr>
-          <w:noProof/>
-        </w:rPr>
-        <w:drawing>
-          <wp:inline distT="0" distB="0" distL="0" distR="0" wp14:anchorId="7BB29E4A" wp14:editId="13F99E7F">
-            <wp:extent cx="4584700" cy="2755900"/>
-            <wp:effectExtent l="0" t="0" r="6350" b="6350"/>
-            <wp:docPr id="915888955" name="Picture 7"/>
-            <wp:cNvGraphicFramePr>
-              <a:graphicFrameLocks xmlns:a="http://schemas.openxmlformats.org/drawingml/2006/main" noChangeAspect="1"/>
-            </wp:cNvGraphicFramePr>
-            <a:graphic xmlns:a="http://schemas.openxmlformats.org/drawingml/2006/main">
-              <a:graphicData uri="http://schemas.openxmlformats.org/drawingml/2006/picture">
-                <pic:pic xmlns:pic="http://schemas.openxmlformats.org/drawingml/2006/picture">
-                  <pic:nvPicPr>
-                    <pic:cNvPr id="0" name="Picture 4"/>
-                    <pic:cNvPicPr>
-                      <a:picLocks noChangeAspect="1" noChangeArrowheads="1"/>
-                    </pic:cNvPicPr>
-                  </pic:nvPicPr>
-                  <pic:blipFill>
-                    <a:blip r:embed="rId16">
                       <a:extLst>
                         <a:ext uri="{28A0092B-C50C-407E-A947-70E740481C1C}">
                           <a14:useLocalDpi xmlns:a14="http://schemas.microsoft.com/office/drawing/2010/main" val="0"/>
@@ -699,6 +615,7 @@
       </w:r>
     </w:p>
     <w:p/>
+    <w:p/>
     <w:p>
       <w:pPr>
         <w:rPr>
@@ -724,6 +641,7 @@
         <w:rPr>
           <w:noProof/>
         </w:rPr>
+        <w:lastRenderedPageBreak/>
         <w:drawing>
           <wp:inline distT="0" distB="0" distL="0" distR="0" wp14:anchorId="5A999B24" wp14:editId="6F00CDDA">
             <wp:extent cx="5943600" cy="4715510"/>
@@ -740,7 +658,7 @@
                     <pic:cNvPicPr/>
                   </pic:nvPicPr>
                   <pic:blipFill>
-                    <a:blip r:embed="rId17"/>
+                    <a:blip r:embed="rId15"/>
                     <a:stretch>
                       <a:fillRect/>
                     </a:stretch>
@@ -771,6 +689,7 @@
         <w:rPr>
           <w:noProof/>
         </w:rPr>
+        <w:lastRenderedPageBreak/>
         <w:drawing>
           <wp:inline distT="0" distB="0" distL="0" distR="0" wp14:anchorId="7B43E258" wp14:editId="31C785C2">
             <wp:extent cx="5943600" cy="4286250"/>
@@ -787,7 +706,7 @@
                     <pic:cNvPicPr/>
                   </pic:nvPicPr>
                   <pic:blipFill>
-                    <a:blip r:embed="rId18"/>
+                    <a:blip r:embed="rId16"/>
                     <a:stretch>
                       <a:fillRect/>
                     </a:stretch>
@@ -1222,6 +1141,7 @@
   <w:style w:type="character" w:default="1" w:styleId="DefaultParagraphFont">
     <w:name w:val="Default Paragraph Font"/>
     <w:uiPriority w:val="1"/>
+    <w:semiHidden/>
     <w:unhideWhenUsed/>
   </w:style>
   <w:style w:type="table" w:default="1" w:styleId="TableNormal">
